--- a/docs/AIVA-Reconocimiento_de_crotales_r1.docx
+++ b/docs/AIVA-Reconocimiento_de_crotales_r1.docx
@@ -138,7 +138,7 @@
           </mc:Choice>
           <mc:Fallback>
             <w:pict>
-              <v:rect w14:anchorId="16A12A67" id="Rectangle 3" o:spid="_x0000_s1026" alt="white rectangle for text on cover" style="position:absolute;margin-left:-16.35pt;margin-top:71.25pt;width:310.15pt;height:668.25pt;z-index:-251656192;visibility:visible;mso-wrap-style:square;mso-width-percent:0;mso-height-percent:0;mso-wrap-distance-left:9pt;mso-wrap-distance-top:0;mso-wrap-distance-right:9pt;mso-wrap-distance-bottom:0;mso-position-horizontal:absolute;mso-position-horizontal-relative:text;mso-position-vertical:absolute;mso-position-vertical-relative:page;mso-width-percent:0;mso-height-percent:0;mso-width-relative:margin;mso-height-relative:margin;v-text-anchor:middle" o:gfxdata="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" fillcolor="white [3212]" stroked="f" strokeweight="2pt">
+              <v:rect w14:anchorId="7261DCDD" id="Rectangle 3" o:spid="_x0000_s1026" alt="white rectangle for text on cover" style="position:absolute;margin-left:-16.35pt;margin-top:71.25pt;width:310.15pt;height:668.25pt;z-index:-251656192;visibility:visible;mso-wrap-style:square;mso-width-percent:0;mso-height-percent:0;mso-wrap-distance-left:9pt;mso-wrap-distance-top:0;mso-wrap-distance-right:9pt;mso-wrap-distance-bottom:0;mso-position-horizontal:absolute;mso-position-horizontal-relative:text;mso-position-vertical:absolute;mso-position-vertical-relative:page;mso-width-percent:0;mso-height-percent:0;mso-width-relative:margin;mso-height-relative:margin;v-text-anchor:middle" o:gfxdata="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" fillcolor="white [3212]" stroked="f" strokeweight="2pt">
                 <w10:wrap anchory="page"/>
               </v:rect>
             </w:pict>
@@ -373,7 +373,7 @@
                 </mc:Choice>
                 <mc:Fallback>
                   <w:pict>
-                    <v:line w14:anchorId="1D3ACDE1" id="Straight Connector 5" o:spid="_x0000_s1026" alt="text divider" style="visibility:visible;mso-wrap-style:square;mso-left-percent:-10001;mso-top-percent:-10001;mso-position-horizontal:absolute;mso-position-horizontal-relative:char;mso-position-vertical:absolute;mso-position-vertical-relative:line;mso-left-percent:-10001;mso-top-percent:-10001" from="0,0" to="109.5pt,0" o:gfxdata="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" strokecolor="#082a75 [3215]" strokeweight="3pt">
+                    <v:line w14:anchorId="2793A560" id="Straight Connector 5" o:spid="_x0000_s1026" alt="text divider" style="visibility:visible;mso-wrap-style:square;mso-left-percent:-10001;mso-top-percent:-10001;mso-position-horizontal:absolute;mso-position-horizontal-relative:char;mso-position-vertical:absolute;mso-position-vertical-relative:line;mso-left-percent:-10001;mso-top-percent:-10001" from="0,0" to="109.5pt,0" o:gfxdata="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" strokecolor="#082a75 [3215]" strokeweight="3pt">
                       <w10:anchorlock/>
                     </v:line>
                   </w:pict>
@@ -540,7 +540,7 @@
                 </mc:Choice>
                 <mc:Fallback>
                   <w:pict>
-                    <v:line w14:anchorId="53DE938B" id="Straight Connector 6" o:spid="_x0000_s1026" alt="text divider" style="visibility:visible;mso-wrap-style:square;mso-left-percent:-10001;mso-top-percent:-10001;mso-position-horizontal:absolute;mso-position-horizontal-relative:char;mso-position-vertical:absolute;mso-position-vertical-relative:line;mso-left-percent:-10001;mso-top-percent:-10001" from="0,0" to="117.65pt,0" o:gfxdata="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" strokecolor="#082a75 [3215]" strokeweight="3pt">
+                    <v:line w14:anchorId="172EA5DB" id="Straight Connector 6" o:spid="_x0000_s1026" alt="text divider" style="visibility:visible;mso-wrap-style:square;mso-left-percent:-10001;mso-top-percent:-10001;mso-position-horizontal:absolute;mso-position-horizontal-relative:char;mso-position-vertical:absolute;mso-position-vertical-relative:line;mso-left-percent:-10001;mso-top-percent:-10001" from="0,0" to="117.65pt,0" o:gfxdata="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" strokecolor="#082a75 [3215]" strokeweight="3pt">
                       <w10:anchorlock/>
                     </v:line>
                   </w:pict>
@@ -593,15 +593,7 @@
           </w:p>
           <w:p>
             <w:r>
-              <w:t xml:space="preserve">Roberto </w:t>
-            </w:r>
-            <w:proofErr w:type="spellStart"/>
-            <w:r>
-              <w:t>Gallardo</w:t>
-            </w:r>
-            <w:proofErr w:type="spellEnd"/>
-            <w:r>
-              <w:t xml:space="preserve"> Cava</w:t>
+              <w:t>Roberto Gallardo Cava</w:t>
             </w:r>
           </w:p>
           <w:p>
@@ -697,7 +689,7 @@
           </mc:Choice>
           <mc:Fallback>
             <w:pict>
-              <v:rect w14:anchorId="23BEC68D" id="Rectangle 2" o:spid="_x0000_s1026" alt="colored rectangle" style="position:absolute;margin-left:-59.1pt;margin-top:525pt;width:620.25pt;height:265.7pt;z-index:-251657216;visibility:visible;mso-wrap-style:square;mso-width-percent:0;mso-wrap-distance-left:9pt;mso-wrap-distance-top:0;mso-wrap-distance-right:9pt;mso-wrap-distance-bottom:0;mso-position-horizontal:absolute;mso-position-horizontal-relative:text;mso-position-vertical:absolute;mso-position-vertical-relative:page;mso-width-percent:0;mso-width-relative:margin;v-text-anchor:middle" o:gfxdata="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" fillcolor="#34aba2 [3206]" stroked="f" strokeweight="2pt">
+              <v:rect w14:anchorId="24090D34" id="Rectangle 2" o:spid="_x0000_s1026" alt="colored rectangle" style="position:absolute;margin-left:-59.1pt;margin-top:525pt;width:620.25pt;height:265.7pt;z-index:-251657216;visibility:visible;mso-wrap-style:square;mso-width-percent:0;mso-wrap-distance-left:9pt;mso-wrap-distance-top:0;mso-wrap-distance-right:9pt;mso-wrap-distance-bottom:0;mso-position-horizontal:absolute;mso-position-horizontal-relative:text;mso-position-vertical:absolute;mso-position-vertical-relative:page;mso-width-percent:0;mso-width-relative:margin;v-text-anchor:middle" o:gfxdata="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" fillcolor="#34aba2 [3206]" stroked="f" strokeweight="2pt">
                 <w10:wrap anchory="page"/>
               </v:rect>
             </w:pict>
@@ -1186,7 +1178,21 @@
           <w:b w:val="0"/>
           <w:bCs/>
         </w:rPr>
-        <w:t xml:space="preserve">La propuesta software desarrollada puede ser destinada a cualquier empresa, corporación o agrupación que forme parte del ciclo de vida del ganado vacuno. Desde cualquier ganadería que quiera llevar un seguimiento específico de sus reses, para poder darles una atención y una alimentación específica a cada animal, o bien una industria láctea para poder identificados las vacas proveedoras de los lotes de leche, o en su defecto, un matadero para saber qué lotes de carne corresponden a cada animal. A su vez, aunque el sistema originalmente está desarrollado para un tipo concreto de crotales, podría ser adaptado a cualquier otro que tuviese un distinto formato, tras los cambios pertinentes, abriendo la posibilidad de acercar la solución a cualquier tipo de </w:t>
+        <w:t xml:space="preserve">La propuesta software desarrollada puede ser destinada a cualquier empresa, corporación o agrupación que forme parte del ciclo de vida del ganado vacuno. Desde cualquier ganadería que quiera llevar un seguimiento específico de sus reses, para poder darles una atención y una alimentación específica a cada animal, o bien una industria láctea para poder </w:t>
+      </w:r>
+      <w:r>
+        <w:rPr>
+          <w:b w:val="0"/>
+          <w:bCs/>
+        </w:rPr>
+        <w:t>identificar</w:t>
+      </w:r>
+      <w:r>
+        <w:rPr>
+          <w:b w:val="0"/>
+          <w:bCs/>
+        </w:rPr>
+        <w:t xml:space="preserve"> las vacas proveedoras de los lotes de leche, o en su defecto, un matadero para saber qué lotes de carne corresponden a cada animal. A su vez, aunque el sistema originalmente está desarrollado para un tipo concreto de crotales, podría ser adaptado a cualquier otro que tuviese un distinto formato, tras los cambios pertinentes, abriendo la posibilidad de acercar la solución a cualquier tipo de </w:t>
       </w:r>
       <w:r>
         <w:rPr>
@@ -1240,7 +1246,23 @@
           <w:b w:val="0"/>
           <w:bCs/>
         </w:rPr>
-        <w:t>Aquí, el usuario será el encargado de velar por que las imágenes lleguen al sistema para que este pueda procesarlas, y, en caso de que se produzca algún fallo, poner en marcha las medidas necesarias para solventarlo.</w:t>
+        <w:t xml:space="preserve">Aquí, el usuario será el encargado de velar </w:t>
+      </w:r>
+      <w:r>
+        <w:rPr>
+          <w:b w:val="0"/>
+          <w:bCs/>
+        </w:rPr>
+        <w:t>que</w:t>
+      </w:r>
+      <w:bookmarkStart w:id="1" w:name="_GoBack"/>
+      <w:bookmarkEnd w:id="1"/>
+      <w:r>
+        <w:rPr>
+          <w:b w:val="0"/>
+          <w:bCs/>
+        </w:rPr>
+        <w:t xml:space="preserve"> las imágenes lleguen al sistema para que este pueda procesarlas, y, en caso de que se produzca algún fallo, poner en marcha las medidas necesarias para solventarlo.</w:t>
       </w:r>
     </w:p>
     <w:p>
@@ -1400,12 +1422,12 @@
       <w:pPr>
         <w:pStyle w:val="Heading1"/>
       </w:pPr>
-      <w:bookmarkStart w:id="1" w:name="_Toc34077062"/>
+      <w:bookmarkStart w:id="2" w:name="_Toc34077062"/>
       <w:r>
         <w:lastRenderedPageBreak/>
         <w:t>Visión amplia y poco profunda</w:t>
       </w:r>
-      <w:bookmarkEnd w:id="1"/>
+      <w:bookmarkEnd w:id="2"/>
     </w:p>
     <w:p>
       <w:pPr>
@@ -1664,12 +1686,12 @@
       <w:pPr>
         <w:pStyle w:val="Heading1"/>
       </w:pPr>
-      <w:bookmarkStart w:id="2" w:name="_Toc34077063"/>
+      <w:bookmarkStart w:id="3" w:name="_Toc34077063"/>
       <w:r>
         <w:lastRenderedPageBreak/>
         <w:t>Planificación detallada</w:t>
       </w:r>
-      <w:bookmarkEnd w:id="2"/>
+      <w:bookmarkEnd w:id="3"/>
     </w:p>
     <w:p/>
     <w:p>
@@ -1701,8 +1723,6 @@
           <w:bCs/>
         </w:rPr>
       </w:pPr>
-      <w:bookmarkStart w:id="3" w:name="_GoBack"/>
-      <w:bookmarkEnd w:id="3"/>
     </w:p>
     <w:p>
       <w:r>
@@ -2824,7 +2844,7 @@
   </w:compat>
   <w:rsids>
     <w:rsidRoot w:val="00FF3C3C"/>
-    <w:rsid w:val="00391D6D"/>
+    <w:rsid w:val="005E5AC7"/>
     <w:rsid w:val="00FF3C3C"/>
   </w:rsids>
   <m:mathPr>
@@ -3622,7 +3642,7 @@
 </file>
 
 <file path=customXml/itemProps1.xml><?xml version="1.0" encoding="utf-8"?>
-<ds:datastoreItem xmlns:ds="http://schemas.openxmlformats.org/officeDocument/2006/customXml" ds:itemID="{0CFB18D1-D499-489C-8254-C4ED7547A02C}">
+<ds:datastoreItem xmlns:ds="http://schemas.openxmlformats.org/officeDocument/2006/customXml" ds:itemID="{A375D42E-4B06-4E5B-A0A1-FF1FDDFAF0EF}">
   <ds:schemaRefs>
     <ds:schemaRef ds:uri="http://schemas.openxmlformats.org/officeDocument/2006/bibliography"/>
   </ds:schemaRefs>
